--- a/doc/Informe Equipo #5 Carlos D. Robaina, Luis M. Lagos, Jean M. Ruiz.docx
+++ b/doc/Informe Equipo #5 Carlos D. Robaina, Luis M. Lagos, Jean M. Ruiz.docx
@@ -1904,8 +1904,6 @@
           <w:lang w:val="es-CU"/>
         </w:rPr>
       </w:pPr>
-      <w:bookmarkStart w:id="4" w:name="_GoBack"/>
-      <w:bookmarkEnd w:id="4"/>
     </w:p>
     <w:p>
       <w:pPr>
@@ -1918,14 +1916,14 @@
           <w:lang w:val="es-CU"/>
         </w:rPr>
       </w:pPr>
-      <w:bookmarkStart w:id="5" w:name="_Toc134962025"/>
+      <w:bookmarkStart w:id="4" w:name="_Toc134962025"/>
       <w:r>
         <w:rPr>
           <w:lang w:val="es-CU"/>
         </w:rPr>
         <w:t>Requisitos Funcionales:</w:t>
       </w:r>
-      <w:bookmarkEnd w:id="5"/>
+      <w:bookmarkEnd w:id="4"/>
     </w:p>
     <w:p>
       <w:pPr>
@@ -2177,14 +2175,14 @@
           <w:lang w:val="es-CU"/>
         </w:rPr>
       </w:pPr>
-      <w:bookmarkStart w:id="6" w:name="_Toc134962026"/>
+      <w:bookmarkStart w:id="5" w:name="_Toc134962026"/>
       <w:r>
         <w:rPr>
           <w:lang w:val="es-CU"/>
         </w:rPr>
         <w:t>Descripción de la Solución Propuesta</w:t>
       </w:r>
-      <w:bookmarkEnd w:id="6"/>
+      <w:bookmarkEnd w:id="5"/>
     </w:p>
     <w:p>
       <w:pPr>
@@ -2210,14 +2208,14 @@
           <w:lang w:val="es-CU"/>
         </w:rPr>
       </w:pPr>
-      <w:bookmarkStart w:id="7" w:name="_Toc134962027"/>
+      <w:bookmarkStart w:id="6" w:name="_Toc134962027"/>
       <w:r>
         <w:rPr>
           <w:lang w:val="es-CU"/>
         </w:rPr>
         <w:t>Diseño de la Base de Datos:</w:t>
       </w:r>
-      <w:bookmarkEnd w:id="7"/>
+      <w:bookmarkEnd w:id="6"/>
     </w:p>
     <w:p>
       <w:pPr>
@@ -2243,6 +2241,847 @@
           <w:lang w:val="es-CU"/>
         </w:rPr>
       </w:pPr>
+      <w:r>
+        <w:rPr>
+          <w:lang w:val="es-CU"/>
+        </w:rPr>
+        <w:t>Para indentificar las entidades y atributos corresponde realizar un análisis de cada uno de los Reportes que debe ofrecer la aplicación, así como la otención de las dependencias funcionales a partir del enunciado.</w:t>
+      </w:r>
+      <w:r>
+        <w:rPr>
+          <w:lang w:val="es-CU"/>
+        </w:rPr>
+        <w:t xml:space="preserve"> </w:t>
+      </w:r>
+    </w:p>
+    <w:p>
+      <w:pPr>
+        <w:rPr>
+          <w:lang w:val="es-CU"/>
+        </w:rPr>
+      </w:pPr>
+      <w:r>
+        <w:rPr>
+          <w:lang w:val="es-CU"/>
+        </w:rPr>
+        <w:t>REPORTE #1:</w:t>
+      </w:r>
+    </w:p>
+    <w:p>
+      <w:pPr>
+        <w:rPr>
+          <w:lang w:val="es-CU"/>
+        </w:rPr>
+      </w:pPr>
+      <w:r>
+        <w:rPr>
+          <w:lang w:val="es-CU"/>
+        </w:rPr>
+        <w:t>Atributos: país, nombre del turista, número de pasaporte, cantidad de veces que el turista ha usado autos, valor total de los alquileres del turista.</w:t>
+      </w:r>
+    </w:p>
+    <w:p>
+      <w:pPr>
+        <w:rPr>
+          <w:lang w:val="es-CU"/>
+        </w:rPr>
+      </w:pPr>
+      <w:r>
+        <w:rPr>
+          <w:lang w:val="es-CU"/>
+        </w:rPr>
+        <w:t xml:space="preserve">En este caso se pueden definir como atributos calculables la </w:t>
+      </w:r>
+      <w:r>
+        <w:rPr>
+          <w:u w:val="single"/>
+          <w:lang w:val="es-CU"/>
+        </w:rPr>
+        <w:t>cantidad de veces que el turista ha usado autos</w:t>
+      </w:r>
+      <w:r>
+        <w:rPr>
+          <w:lang w:val="es-CU"/>
+        </w:rPr>
+        <w:t xml:space="preserve"> y el </w:t>
+      </w:r>
+      <w:r>
+        <w:rPr>
+          <w:u w:val="single"/>
+          <w:lang w:val="es-CU"/>
+        </w:rPr>
+        <w:t>valor total de los alquileres del turista</w:t>
+      </w:r>
+      <w:r>
+        <w:rPr>
+          <w:lang w:val="es-CU"/>
+        </w:rPr>
+        <w:t xml:space="preserve">. De esta forma quedaría definida la entidad Turista con los atributos </w:t>
+      </w:r>
+      <w:r>
+        <w:rPr>
+          <w:u w:val="single"/>
+          <w:lang w:val="es-CU"/>
+        </w:rPr>
+        <w:t>país</w:t>
+      </w:r>
+      <w:r>
+        <w:rPr>
+          <w:lang w:val="es-CU"/>
+        </w:rPr>
+        <w:t xml:space="preserve">, </w:t>
+      </w:r>
+      <w:r>
+        <w:rPr>
+          <w:u w:val="single"/>
+          <w:lang w:val="es-CU"/>
+        </w:rPr>
+        <w:t>número de pasaporte</w:t>
+      </w:r>
+      <w:r>
+        <w:rPr>
+          <w:lang w:val="es-CU"/>
+        </w:rPr>
+        <w:t xml:space="preserve"> y </w:t>
+      </w:r>
+      <w:r>
+        <w:rPr>
+          <w:u w:val="single"/>
+          <w:lang w:val="es-CU"/>
+        </w:rPr>
+        <w:t>nombre del turista</w:t>
+      </w:r>
+      <w:r>
+        <w:rPr>
+          <w:lang w:val="es-CU"/>
+        </w:rPr>
+        <w:t>.</w:t>
+      </w:r>
+      <w:r>
+        <w:rPr>
+          <w:lang w:val="es-CU"/>
+        </w:rPr>
+        <w:t xml:space="preserve"> </w:t>
+      </w:r>
+      <w:r>
+        <w:rPr>
+          <w:lang w:val="es-CU"/>
+        </w:rPr>
+        <w:t xml:space="preserve">De los cuales el </w:t>
+      </w:r>
+      <w:r>
+        <w:rPr>
+          <w:u w:val="single"/>
+          <w:lang w:val="es-CU"/>
+        </w:rPr>
+        <w:t>número de pasaporte</w:t>
+      </w:r>
+      <w:r>
+        <w:rPr>
+          <w:lang w:val="es-CU"/>
+        </w:rPr>
+        <w:t xml:space="preserve"> ejerce como </w:t>
+      </w:r>
+      <w:r>
+        <w:rPr>
+          <w:lang w:val="es-CU"/>
+        </w:rPr>
+        <w:t>identificador</w:t>
+      </w:r>
+      <w:r>
+        <w:rPr>
+          <w:lang w:val="es-CU"/>
+        </w:rPr>
+        <w:t xml:space="preserve"> de</w:t>
+      </w:r>
+      <w:r>
+        <w:rPr>
+          <w:lang w:val="es-CU"/>
+        </w:rPr>
+        <w:t xml:space="preserve"> los atributos del turista</w:t>
+      </w:r>
+      <w:r>
+        <w:rPr>
+          <w:lang w:val="es-CU"/>
+        </w:rPr>
+        <w:t>. Así mismo</w:t>
+      </w:r>
+      <w:r>
+        <w:rPr>
+          <w:lang w:val="es-CU"/>
+        </w:rPr>
+        <w:t xml:space="preserve"> se puede identificar el país de procedencia </w:t>
+      </w:r>
+      <w:r>
+        <w:rPr>
+          <w:lang w:val="es-CU"/>
+        </w:rPr>
+        <w:lastRenderedPageBreak/>
+        <w:t>del turista como una entidad en sí misma debido a que este atributo puede ser recogido dentro de un archivo de consulta. De esta forma quedan las siguientes</w:t>
+      </w:r>
+      <w:r>
+        <w:rPr>
+          <w:lang w:val="es-CU"/>
+        </w:rPr>
+        <w:t xml:space="preserve"> dependencias funcionales</w:t>
+      </w:r>
+      <w:r>
+        <w:rPr>
+          <w:lang w:val="es-CU"/>
+        </w:rPr>
+        <w:t>:</w:t>
+      </w:r>
+    </w:p>
+    <w:p>
+      <w:pPr>
+        <w:pStyle w:val="Prrafodelista"/>
+        <w:numPr>
+          <w:ilvl w:val="0"/>
+          <w:numId w:val="2"/>
+        </w:numPr>
+        <w:rPr>
+          <w:lang w:val="es-CU"/>
+        </w:rPr>
+      </w:pPr>
+      <w:r>
+        <w:rPr>
+          <w:lang w:val="es-CU"/>
+        </w:rPr>
+        <w:t>pasaporte -&gt; nombreTurista, nombrePaís</w:t>
+      </w:r>
+    </w:p>
+    <w:p>
+      <w:pPr>
+        <w:ind w:left="360"/>
+        <w:rPr>
+          <w:lang w:val="es-CU"/>
+        </w:rPr>
+      </w:pPr>
+      <w:r>
+        <w:rPr>
+          <w:lang w:val="es-CU"/>
+        </w:rPr>
+        <w:t xml:space="preserve">A partir de las cuales </w:t>
+      </w:r>
+      <w:r>
+        <w:rPr>
+          <w:lang w:val="es-CU"/>
+        </w:rPr>
+        <w:t xml:space="preserve">aparecen las </w:t>
+      </w:r>
+      <w:r>
+        <w:rPr>
+          <w:lang w:val="es-CU"/>
+        </w:rPr>
+        <w:t>siguientes relaciones</w:t>
+      </w:r>
+      <w:r>
+        <w:rPr>
+          <w:lang w:val="es-CU"/>
+        </w:rPr>
+        <w:t xml:space="preserve"> en 3ra forma </w:t>
+      </w:r>
+      <w:r>
+        <w:rPr>
+          <w:lang w:val="es-CU"/>
+        </w:rPr>
+        <w:t>normal</w:t>
+      </w:r>
+      <w:r>
+        <w:rPr>
+          <w:lang w:val="es-CU"/>
+        </w:rPr>
+        <w:t>:</w:t>
+      </w:r>
+    </w:p>
+    <w:p>
+      <w:pPr>
+        <w:pStyle w:val="Prrafodelista"/>
+        <w:numPr>
+          <w:ilvl w:val="0"/>
+          <w:numId w:val="2"/>
+        </w:numPr>
+        <w:rPr>
+          <w:lang w:val="es-CU"/>
+        </w:rPr>
+      </w:pPr>
+      <w:r>
+        <w:rPr>
+          <w:lang w:val="es-CU"/>
+        </w:rPr>
+        <w:t>TURISTA (</w:t>
+      </w:r>
+      <w:r>
+        <w:rPr>
+          <w:u w:val="single"/>
+          <w:lang w:val="es-CU"/>
+        </w:rPr>
+        <w:t>pasaporte</w:t>
+      </w:r>
+      <w:r>
+        <w:rPr>
+          <w:lang w:val="es-CU"/>
+        </w:rPr>
+        <w:t xml:space="preserve">, nombreTurista, </w:t>
+      </w:r>
+      <w:r>
+        <w:rPr>
+          <w:u w:val="single"/>
+          <w:lang w:val="es-CU"/>
+        </w:rPr>
+        <w:t>nombrePaís</w:t>
+      </w:r>
+      <w:r>
+        <w:rPr>
+          <w:lang w:val="es-CU"/>
+        </w:rPr>
+        <w:t>)</w:t>
+      </w:r>
+    </w:p>
+    <w:p>
+      <w:pPr>
+        <w:pStyle w:val="Prrafodelista"/>
+        <w:numPr>
+          <w:ilvl w:val="0"/>
+          <w:numId w:val="2"/>
+        </w:numPr>
+        <w:rPr>
+          <w:lang w:val="es-CU"/>
+        </w:rPr>
+      </w:pPr>
+      <w:r>
+        <w:rPr>
+          <w:lang w:val="es-CU"/>
+        </w:rPr>
+        <w:t>PAÍS (</w:t>
+      </w:r>
+      <w:r>
+        <w:rPr>
+          <w:u w:val="single"/>
+          <w:lang w:val="es-CU"/>
+        </w:rPr>
+        <w:t>nombre</w:t>
+      </w:r>
+      <w:r>
+        <w:rPr>
+          <w:u w:val="single"/>
+          <w:lang w:val="es-CU"/>
+        </w:rPr>
+        <w:t>País</w:t>
+      </w:r>
+      <w:r>
+        <w:rPr>
+          <w:lang w:val="es-CU"/>
+        </w:rPr>
+        <w:t>)</w:t>
+      </w:r>
+    </w:p>
+    <w:p>
+      <w:pPr>
+        <w:rPr>
+          <w:lang w:val="es-CU"/>
+        </w:rPr>
+      </w:pPr>
+      <w:r>
+        <w:rPr>
+          <w:lang w:val="es-CU"/>
+        </w:rPr>
+        <w:t>REPORTE #2:</w:t>
+      </w:r>
+    </w:p>
+    <w:p>
+      <w:pPr>
+        <w:rPr>
+          <w:lang w:val="es-CU"/>
+        </w:rPr>
+      </w:pPr>
+      <w:r>
+        <w:rPr>
+          <w:lang w:val="es-CU"/>
+        </w:rPr>
+        <w:t>Atributos: placa del auto, marca, modelo, color, cantidad de kilómetros recorridos.</w:t>
+      </w:r>
+    </w:p>
+    <w:p>
+      <w:pPr>
+        <w:rPr>
+          <w:lang w:val="es-CU"/>
+        </w:rPr>
+      </w:pPr>
+      <w:r>
+        <w:rPr>
+          <w:lang w:val="es-CU"/>
+        </w:rPr>
+        <w:t xml:space="preserve">En este caso como atributo calculable puede saltar a la vista la </w:t>
+      </w:r>
+      <w:r>
+        <w:rPr>
+          <w:u w:val="single"/>
+          <w:lang w:val="es-CU"/>
+        </w:rPr>
+        <w:t>cantidad de kilómetros recorridos</w:t>
+      </w:r>
+      <w:r>
+        <w:rPr>
+          <w:lang w:val="es-CU"/>
+        </w:rPr>
+        <w:t xml:space="preserve">, sin embargo se ha decidido no tratarlo de esta forma, sino como un atributo más inherente al auto. De esta forma queda definida la entidad Auto con los atributos: </w:t>
+      </w:r>
+      <w:r>
+        <w:rPr>
+          <w:u w:val="single"/>
+          <w:lang w:val="es-CU"/>
+        </w:rPr>
+        <w:t>placa del auto</w:t>
+      </w:r>
+      <w:r>
+        <w:rPr>
+          <w:lang w:val="es-CU"/>
+        </w:rPr>
+        <w:t xml:space="preserve">, </w:t>
+      </w:r>
+      <w:r>
+        <w:rPr>
+          <w:u w:val="single"/>
+          <w:lang w:val="es-CU"/>
+        </w:rPr>
+        <w:t>marca</w:t>
+      </w:r>
+      <w:r>
+        <w:rPr>
+          <w:lang w:val="es-CU"/>
+        </w:rPr>
+        <w:t xml:space="preserve">, </w:t>
+      </w:r>
+      <w:r>
+        <w:rPr>
+          <w:u w:val="single"/>
+          <w:lang w:val="es-CU"/>
+        </w:rPr>
+        <w:t>modelo</w:t>
+      </w:r>
+      <w:r>
+        <w:rPr>
+          <w:lang w:val="es-CU"/>
+        </w:rPr>
+        <w:t xml:space="preserve">, </w:t>
+      </w:r>
+      <w:r>
+        <w:rPr>
+          <w:u w:val="single"/>
+          <w:lang w:val="es-CU"/>
+        </w:rPr>
+        <w:t>color</w:t>
+      </w:r>
+      <w:r>
+        <w:rPr>
+          <w:lang w:val="es-CU"/>
+        </w:rPr>
+        <w:t xml:space="preserve">, </w:t>
+      </w:r>
+      <w:r>
+        <w:rPr>
+          <w:u w:val="single"/>
+          <w:lang w:val="es-CU"/>
+        </w:rPr>
+        <w:t>cantidad de kilómetros recorridos</w:t>
+      </w:r>
+      <w:r>
+        <w:rPr>
+          <w:lang w:val="es-CU"/>
+        </w:rPr>
+        <w:t xml:space="preserve">, de los cuales la </w:t>
+      </w:r>
+      <w:r>
+        <w:rPr>
+          <w:u w:val="single"/>
+          <w:lang w:val="es-CU"/>
+        </w:rPr>
+        <w:t>placa del auto</w:t>
+      </w:r>
+      <w:r>
+        <w:rPr>
+          <w:lang w:val="es-CU"/>
+        </w:rPr>
+        <w:t xml:space="preserve"> ejerce como </w:t>
+      </w:r>
+      <w:r>
+        <w:rPr>
+          <w:lang w:val="es-CU"/>
+        </w:rPr>
+        <w:t>identificador de los atributos del auto</w:t>
+      </w:r>
+      <w:r>
+        <w:rPr>
+          <w:lang w:val="es-CU"/>
+        </w:rPr>
+        <w:t>.</w:t>
+      </w:r>
+      <w:r>
+        <w:rPr>
+          <w:lang w:val="es-CU"/>
+        </w:rPr>
+        <w:t xml:space="preserve"> Los campos marca y modelo se identifican archivos de consulta y por tanto como entidades individuales, donde el modelo depende de la marca a la que pertenece.</w:t>
+      </w:r>
+    </w:p>
+    <w:p>
+      <w:pPr>
+        <w:rPr>
+          <w:lang w:val="es-CU"/>
+        </w:rPr>
+      </w:pPr>
+      <w:r>
+        <w:rPr>
+          <w:lang w:val="es-CU"/>
+        </w:rPr>
+        <w:t>Dependencias Funcionales:</w:t>
+      </w:r>
+    </w:p>
+    <w:p>
+      <w:pPr>
+        <w:pStyle w:val="Prrafodelista"/>
+        <w:numPr>
+          <w:ilvl w:val="0"/>
+          <w:numId w:val="2"/>
+        </w:numPr>
+        <w:rPr>
+          <w:lang w:val="es-CU"/>
+        </w:rPr>
+      </w:pPr>
+      <w:r>
+        <w:rPr>
+          <w:lang w:val="es-CU"/>
+        </w:rPr>
+        <w:t>placa -&gt; nombreModelo, nombreMarca, color, kilometraje</w:t>
+      </w:r>
+    </w:p>
+    <w:p>
+      <w:pPr>
+        <w:pStyle w:val="Prrafodelista"/>
+        <w:numPr>
+          <w:ilvl w:val="0"/>
+          <w:numId w:val="2"/>
+        </w:numPr>
+        <w:rPr>
+          <w:lang w:val="es-CU"/>
+        </w:rPr>
+      </w:pPr>
+      <w:r>
+        <w:rPr>
+          <w:lang w:val="es-CU"/>
+        </w:rPr>
+        <w:t>nombreModelo -&gt; nombreMarca</w:t>
+      </w:r>
+    </w:p>
+    <w:p>
+      <w:pPr>
+        <w:rPr>
+          <w:lang w:val="es-CU"/>
+        </w:rPr>
+      </w:pPr>
+      <w:r>
+        <w:rPr>
+          <w:lang w:val="es-CU"/>
+        </w:rPr>
+        <w:t>1FN:</w:t>
+      </w:r>
+    </w:p>
+    <w:p>
+      <w:pPr>
+        <w:pStyle w:val="Prrafodelista"/>
+        <w:numPr>
+          <w:ilvl w:val="0"/>
+          <w:numId w:val="2"/>
+        </w:numPr>
+        <w:rPr>
+          <w:lang w:val="es-CU"/>
+        </w:rPr>
+      </w:pPr>
+      <w:r>
+        <w:rPr>
+          <w:lang w:val="es-CU"/>
+        </w:rPr>
+        <w:t>R(</w:t>
+      </w:r>
+      <w:r>
+        <w:rPr>
+          <w:u w:val="single"/>
+          <w:lang w:val="es-CU"/>
+        </w:rPr>
+        <w:t>placa</w:t>
+      </w:r>
+      <w:r>
+        <w:rPr>
+          <w:lang w:val="es-CU"/>
+        </w:rPr>
+        <w:t>, nombreModelo, nombreMarca, color, kilometraje)</w:t>
+      </w:r>
+    </w:p>
+    <w:p>
+      <w:pPr>
+        <w:rPr>
+          <w:lang w:val="es-CU"/>
+        </w:rPr>
+      </w:pPr>
+      <w:r>
+        <w:rPr>
+          <w:lang w:val="es-CU"/>
+        </w:rPr>
+        <w:t>2FN:</w:t>
+      </w:r>
+      <w:r>
+        <w:rPr>
+          <w:lang w:val="es-CU"/>
+        </w:rPr>
+        <w:t xml:space="preserve"> </w:t>
+      </w:r>
+    </w:p>
+    <w:p>
+      <w:pPr>
+        <w:pStyle w:val="Prrafodelista"/>
+        <w:numPr>
+          <w:ilvl w:val="0"/>
+          <w:numId w:val="2"/>
+        </w:numPr>
+        <w:rPr>
+          <w:lang w:val="es-CU"/>
+        </w:rPr>
+      </w:pPr>
+      <w:r>
+        <w:rPr>
+          <w:lang w:val="es-CU"/>
+        </w:rPr>
+        <w:t>AUTO(</w:t>
+      </w:r>
+      <w:r>
+        <w:rPr>
+          <w:u w:val="single"/>
+          <w:lang w:val="es-CU"/>
+        </w:rPr>
+        <w:t>placa</w:t>
+      </w:r>
+      <w:r>
+        <w:rPr>
+          <w:lang w:val="es-CU"/>
+        </w:rPr>
+        <w:t>, modelo, marca, color, kilometraje)</w:t>
+      </w:r>
+    </w:p>
+    <w:p>
+      <w:pPr>
+        <w:rPr>
+          <w:lang w:val="es-CU"/>
+        </w:rPr>
+      </w:pPr>
+      <w:r>
+        <w:rPr>
+          <w:lang w:val="es-CU"/>
+        </w:rPr>
+        <w:t>3FN:</w:t>
+      </w:r>
+    </w:p>
+    <w:p>
+      <w:pPr>
+        <w:pStyle w:val="Prrafodelista"/>
+        <w:numPr>
+          <w:ilvl w:val="0"/>
+          <w:numId w:val="2"/>
+        </w:numPr>
+        <w:rPr>
+          <w:lang w:val="es-CU"/>
+        </w:rPr>
+      </w:pPr>
+      <w:r>
+        <w:rPr>
+          <w:lang w:val="es-CU"/>
+        </w:rPr>
+        <w:t>AUTO(</w:t>
+      </w:r>
+      <w:r>
+        <w:rPr>
+          <w:u w:val="single"/>
+          <w:lang w:val="es-CU"/>
+        </w:rPr>
+        <w:t>placa</w:t>
+      </w:r>
+      <w:r>
+        <w:rPr>
+          <w:lang w:val="es-CU"/>
+        </w:rPr>
+        <w:t>, modelo, marca, color, kilometraje)</w:t>
+      </w:r>
+      <w:r>
+        <w:rPr>
+          <w:lang w:val="es-CU"/>
+        </w:rPr>
+        <w:t xml:space="preserve"> </w:t>
+      </w:r>
+    </w:p>
+    <w:p>
+      <w:pPr>
+        <w:pStyle w:val="Prrafodelista"/>
+        <w:numPr>
+          <w:ilvl w:val="0"/>
+          <w:numId w:val="2"/>
+        </w:numPr>
+        <w:rPr>
+          <w:lang w:val="es-CU"/>
+        </w:rPr>
+      </w:pPr>
+      <w:r>
+        <w:rPr>
+          <w:lang w:val="es-CU"/>
+        </w:rPr>
+        <w:lastRenderedPageBreak/>
+        <w:t>MARCA(</w:t>
+      </w:r>
+      <w:r>
+        <w:rPr>
+          <w:u w:val="single"/>
+          <w:lang w:val="es-CU"/>
+        </w:rPr>
+        <w:t>nombre</w:t>
+      </w:r>
+      <w:r>
+        <w:rPr>
+          <w:u w:val="single"/>
+          <w:lang w:val="es-CU"/>
+        </w:rPr>
+        <w:t>Marca</w:t>
+      </w:r>
+      <w:r>
+        <w:rPr>
+          <w:lang w:val="es-CU"/>
+        </w:rPr>
+        <w:t>)</w:t>
+      </w:r>
+    </w:p>
+    <w:p>
+      <w:pPr>
+        <w:pStyle w:val="Prrafodelista"/>
+        <w:numPr>
+          <w:ilvl w:val="0"/>
+          <w:numId w:val="2"/>
+        </w:numPr>
+        <w:rPr>
+          <w:lang w:val="es-CU"/>
+        </w:rPr>
+      </w:pPr>
+      <w:r>
+        <w:rPr>
+          <w:lang w:val="es-CU"/>
+        </w:rPr>
+        <w:t>MODELO(</w:t>
+      </w:r>
+      <w:r>
+        <w:rPr>
+          <w:u w:val="single"/>
+          <w:lang w:val="es-CU"/>
+        </w:rPr>
+        <w:t>nombreMarca</w:t>
+      </w:r>
+      <w:r>
+        <w:rPr>
+          <w:lang w:val="es-CU"/>
+        </w:rPr>
+        <w:t xml:space="preserve">, </w:t>
+      </w:r>
+      <w:r>
+        <w:rPr>
+          <w:u w:val="single"/>
+          <w:lang w:val="es-CU"/>
+        </w:rPr>
+        <w:t>nombreModelo</w:t>
+      </w:r>
+      <w:r>
+        <w:rPr>
+          <w:lang w:val="es-CU"/>
+        </w:rPr>
+        <w:t>)</w:t>
+      </w:r>
+    </w:p>
+    <w:p>
+      <w:pPr>
+        <w:rPr>
+          <w:lang w:val="es-CU"/>
+        </w:rPr>
+      </w:pPr>
+      <w:r>
+        <w:rPr>
+          <w:lang w:val="es-CU"/>
+        </w:rPr>
+        <w:t>REPORTE #3:</w:t>
+      </w:r>
+    </w:p>
+    <w:p>
+      <w:pPr>
+        <w:rPr>
+          <w:lang w:val="es-CU"/>
+        </w:rPr>
+      </w:pPr>
+      <w:r>
+        <w:rPr>
+          <w:lang w:val="es-CU"/>
+        </w:rPr>
+        <w:t xml:space="preserve">Atributos: nombre del turista, placa, marca, modelo, forma de pago, fecha de inicio del contrato, fecha de fin </w:t>
+      </w:r>
+      <w:r>
+        <w:rPr>
+          <w:lang w:val="es-CU"/>
+        </w:rPr>
+        <w:t>d</w:t>
+      </w:r>
+      <w:bookmarkStart w:id="7" w:name="_GoBack"/>
+      <w:bookmarkEnd w:id="7"/>
+      <w:r>
+        <w:rPr>
+          <w:lang w:val="es-CU"/>
+        </w:rPr>
+        <w:t>el</w:t>
+      </w:r>
+      <w:r>
+        <w:rPr>
+          <w:lang w:val="es-CU"/>
+        </w:rPr>
+        <w:t xml:space="preserve"> contrato</w:t>
+      </w:r>
+      <w:r>
+        <w:rPr>
+          <w:lang w:val="es-CU"/>
+        </w:rPr>
+        <w:t>, prórroga, alquiler de chofer</w:t>
+      </w:r>
+      <w:r>
+        <w:rPr>
+          <w:lang w:val="es-CU"/>
+        </w:rPr>
+        <w:t>(Si o No)</w:t>
+      </w:r>
+      <w:r>
+        <w:rPr>
+          <w:lang w:val="es-CU"/>
+        </w:rPr>
+        <w:t>, importe total</w:t>
+      </w:r>
+      <w:r>
+        <w:rPr>
+          <w:lang w:val="es-CU"/>
+        </w:rPr>
+        <w:t>.</w:t>
+      </w:r>
+    </w:p>
+    <w:p>
+      <w:pPr>
+        <w:rPr>
+          <w:lang w:val="es-CU"/>
+        </w:rPr>
+      </w:pPr>
+      <w:r>
+        <w:rPr>
+          <w:lang w:val="es-CU"/>
+        </w:rPr>
+        <w:t>En este caso se identifica como atributo calculable la cantidad de días de prórroga, calculado a partir de la diferencia entre la fecha de fin del contrato y la fecha de entrega del auto.</w:t>
+      </w:r>
     </w:p>
     <w:p>
       <w:pPr>
@@ -2345,97 +3184,103 @@
         <w:rPr>
           <w:lang w:val="es-CU"/>
         </w:rPr>
+        <w:t xml:space="preserve">La Interfaz Gráfica constituye la capa más superficial de la aplicación, aquella con la que el usuario interactúa directamente. Está formada por una serie de Formularios correctamente vinculados a las clases que los manejan. Esta capa se restringe en este caso al paquete </w:t>
+      </w:r>
+      <w:r>
+        <w:rPr>
+          <w:i/>
+          <w:lang w:val="es-CU"/>
+        </w:rPr>
+        <w:t>gui</w:t>
+      </w:r>
+      <w:r>
+        <w:rPr>
+          <w:lang w:val="es-CU"/>
+        </w:rPr>
+        <w:t xml:space="preserve"> de la aplicaci</w:t>
+      </w:r>
+      <w:r>
+        <w:rPr>
+          <w:lang w:val="es-CU"/>
+        </w:rPr>
+        <w:t>ón</w:t>
+      </w:r>
+      <w:r>
+        <w:rPr>
+          <w:lang w:val="es-CU"/>
+        </w:rPr>
+        <w:t xml:space="preserve"> y a ciertas clases específicas del paquete </w:t>
+      </w:r>
+      <w:r>
+        <w:rPr>
+          <w:i/>
+          <w:lang w:val="es-CU"/>
+        </w:rPr>
+        <w:t>utils</w:t>
+      </w:r>
+      <w:r>
+        <w:rPr>
+          <w:lang w:val="es-CU"/>
+        </w:rPr>
+        <w:t>.</w:t>
+      </w:r>
+      <w:r>
+        <w:rPr>
+          <w:lang w:val="es-CU"/>
+        </w:rPr>
+        <w:t xml:space="preserve"> Esta capa del programa fue desarrollada haciendo uso de la librería gráfica Java Swing.</w:t>
+      </w:r>
+    </w:p>
+    <w:p>
+      <w:pPr>
+        <w:rPr>
+          <w:lang w:val="es-CU"/>
+        </w:rPr>
+      </w:pPr>
+      <w:r>
+        <w:rPr>
+          <w:lang w:val="es-CU"/>
+        </w:rPr>
+        <w:t xml:space="preserve">Por su parte la capa de Servicios está localizada en el paquete </w:t>
+      </w:r>
+      <w:r>
+        <w:rPr>
+          <w:i/>
+          <w:lang w:val="es-CU"/>
+        </w:rPr>
+        <w:t>services</w:t>
+      </w:r>
+      <w:r>
+        <w:rPr>
+          <w:lang w:val="es-CU"/>
+        </w:rPr>
+        <w:t xml:space="preserve">, utilizando también ciertas funcionalidades provistas por el paquete </w:t>
+      </w:r>
+      <w:r>
+        <w:rPr>
+          <w:i/>
+          <w:lang w:val="es-CU"/>
+        </w:rPr>
+        <w:t>utils</w:t>
+      </w:r>
+      <w:r>
+        <w:rPr>
+          <w:lang w:val="es-CU"/>
+        </w:rPr>
+        <w:t xml:space="preserve">. </w:t>
+      </w:r>
+      <w:r>
+        <w:rPr>
+          <w:lang w:val="es-CU"/>
+        </w:rPr>
+        <w:t xml:space="preserve">La clase ServicesLocator facilita el acceso a todos los servicios presentes en la aplicación, </w:t>
+      </w:r>
+      <w:r>
+        <w:rPr>
+          <w:lang w:val="es-CU"/>
+        </w:rPr>
         <w:lastRenderedPageBreak/>
-        <w:t xml:space="preserve">La Interfaz Gráfica constituye la capa más superficial de la aplicación, aquella con la que el usuario interactúa directamente. Está formada por una serie de Formularios correctamente vinculados a las clases que los manejan. Esta capa se restringe en este caso al paquete </w:t>
-      </w:r>
-      <w:r>
-        <w:rPr>
-          <w:i/>
-          <w:lang w:val="es-CU"/>
-        </w:rPr>
-        <w:t>gui</w:t>
-      </w:r>
-      <w:r>
-        <w:rPr>
-          <w:lang w:val="es-CU"/>
-        </w:rPr>
-        <w:t xml:space="preserve"> de la aplicaci</w:t>
-      </w:r>
-      <w:r>
-        <w:rPr>
-          <w:lang w:val="es-CU"/>
-        </w:rPr>
-        <w:t>ón</w:t>
-      </w:r>
-      <w:r>
-        <w:rPr>
-          <w:lang w:val="es-CU"/>
-        </w:rPr>
-        <w:t xml:space="preserve"> y a ciertas clases específicas del paquete </w:t>
-      </w:r>
-      <w:r>
-        <w:rPr>
-          <w:i/>
-          <w:lang w:val="es-CU"/>
-        </w:rPr>
-        <w:t>utils</w:t>
-      </w:r>
-      <w:r>
-        <w:rPr>
-          <w:lang w:val="es-CU"/>
-        </w:rPr>
-        <w:t>.</w:t>
-      </w:r>
-      <w:r>
-        <w:rPr>
-          <w:lang w:val="es-CU"/>
-        </w:rPr>
-        <w:t xml:space="preserve"> Esta capa del programa fue desarrollada haciendo uso de la librería gráfica Java Swing.</w:t>
-      </w:r>
-    </w:p>
-    <w:p>
-      <w:pPr>
-        <w:rPr>
-          <w:lang w:val="es-CU"/>
-        </w:rPr>
-      </w:pPr>
-      <w:r>
-        <w:rPr>
-          <w:lang w:val="es-CU"/>
-        </w:rPr>
-        <w:t xml:space="preserve">Por su parte la capa de Servicios está localizada en el paquete </w:t>
-      </w:r>
-      <w:r>
-        <w:rPr>
-          <w:i/>
-          <w:lang w:val="es-CU"/>
-        </w:rPr>
-        <w:t>services</w:t>
-      </w:r>
-      <w:r>
-        <w:rPr>
-          <w:lang w:val="es-CU"/>
-        </w:rPr>
-        <w:t xml:space="preserve">, utilizando también ciertas funcionalidades provistas por el paquete </w:t>
-      </w:r>
-      <w:r>
-        <w:rPr>
-          <w:i/>
-          <w:lang w:val="es-CU"/>
-        </w:rPr>
-        <w:t>utils</w:t>
-      </w:r>
-      <w:r>
-        <w:rPr>
-          <w:lang w:val="es-CU"/>
-        </w:rPr>
-        <w:t xml:space="preserve">. </w:t>
-      </w:r>
-      <w:r>
-        <w:rPr>
-          <w:lang w:val="es-CU"/>
-        </w:rPr>
-        <w:t xml:space="preserve">La clase ServicesLocator facilita el acceso a todos los servicios presentes en la aplicación, funcionando como una clase estática e implementando un patrón Singleton para cada servicio. </w:t>
+        <w:t xml:space="preserve">funcionando como una clase estática e implementando un patrón Singleton para cada servicio. </w:t>
       </w:r>
     </w:p>
     <w:p>
@@ -2525,7 +3370,6 @@
         <w:rPr>
           <w:noProof/>
         </w:rPr>
-        <w:lastRenderedPageBreak/>
         <w:drawing>
           <wp:inline distT="0" distB="0" distL="0" distR="0" wp14:anchorId="5B1D8127" wp14:editId="15F09694">
             <wp:extent cx="5612130" cy="2776504"/>
@@ -2606,13 +3450,26 @@
         <w:rPr>
           <w:lang w:val="es-CU"/>
         </w:rPr>
+        <w:lastRenderedPageBreak/>
         <w:t xml:space="preserve">En la </w:t>
       </w:r>
       <w:r>
         <w:rPr>
           <w:lang w:val="es-CU"/>
         </w:rPr>
-        <w:t xml:space="preserve">imagen anterior, aunque es complicado definir los detalles, se muestra un panorama general de las clases involucradas en el proyecto y sus relaciones. De esta forma se definen tres secciones del diagrama, a las izquierda las clases relacionadas al patrón de diseño </w:t>
+        <w:t>imagen anterior, aunque es complicado definir los detalles, se muestra un panorama general de las clases involucradas en el proyecto y sus relaciones. De esta forma se definen tr</w:t>
+      </w:r>
+      <w:r>
+        <w:rPr>
+          <w:lang w:val="es-CU"/>
+        </w:rPr>
+        <w:t>es secciones del diagrama, a la</w:t>
+      </w:r>
+      <w:r>
+        <w:rPr>
+          <w:lang w:val="es-CU"/>
+        </w:rPr>
+        <w:t xml:space="preserve"> izquierda las clases relacionadas al patrón de diseño </w:t>
       </w:r>
       <w:r>
         <w:rPr>
@@ -2625,14 +3482,13 @@
         <w:rPr>
           <w:lang w:val="es-CU"/>
         </w:rPr>
-        <w:t xml:space="preserve">, a la derecha las clases correspondientes a la capa de servicios de la aplicación y justo debajo de estas, aisladas, algunas clases de utilería y dos </w:t>
-      </w:r>
-      <w:r>
-        <w:rPr>
-          <w:i/>
-          <w:lang w:val="es-CU"/>
-        </w:rPr>
-        <w:t>enums</w:t>
+        <w:t>, a la derecha las clases correspondientes a la capa de servicios de la aplicación y justo debajo de estas, aislad</w:t>
+      </w:r>
+      <w:r>
+        <w:rPr>
+          <w:lang w:val="es-CU"/>
+        </w:rPr>
+        <w:t>as, algunas clases de utilería</w:t>
       </w:r>
       <w:r>
         <w:rPr>
@@ -2737,7 +3593,19 @@
           <w:lang w:val="es-CU"/>
         </w:rPr>
         <w:lastRenderedPageBreak/>
-        <w:t>comparten exactamente los mismos campos, id y nombre.  De esta forma es posible representar la estuctura de la Base de Datos con un menor número de clases sin sacraficicar información.</w:t>
+        <w:t xml:space="preserve">comparten exactamente los mismos campos, id y nombre.  De esta forma es posible representar la estuctura de la Base de Datos con un </w:t>
+      </w:r>
+      <w:r>
+        <w:rPr>
+          <w:lang w:val="es-CU"/>
+        </w:rPr>
+        <w:t>menor número de clases sin sacrif</w:t>
+      </w:r>
+      <w:r>
+        <w:rPr>
+          <w:lang w:val="es-CU"/>
+        </w:rPr>
+        <w:t>icar información.</w:t>
       </w:r>
     </w:p>
     <w:p>
@@ -3093,6 +3961,11 @@
     </w:p>
     <w:p>
       <w:pPr>
+        <w:pStyle w:val="Prrafodelista"/>
+        <w:numPr>
+          <w:ilvl w:val="0"/>
+          <w:numId w:val="4"/>
+        </w:numPr>
         <w:rPr>
           <w:lang w:val="es-CU"/>
         </w:rPr>
@@ -3110,13 +3983,12 @@
         </w:rPr>
         <w:t>: Acceso a los Reportes presentados por la aplicación, así como a consultar la información de las distintas tablas. Solo Lectura.</w:t>
       </w:r>
-    </w:p>
-    <w:p>
-      <w:pPr>
-        <w:rPr>
-          <w:lang w:val="es-CU"/>
-        </w:rPr>
-      </w:pPr>
+      <w:r>
+        <w:rPr>
+          <w:lang w:val="es-CU"/>
+        </w:rPr>
+        <w:t xml:space="preserve"> </w:t>
+      </w:r>
       <w:r>
         <w:rPr>
           <w:lang w:val="es-CU"/>
@@ -3138,6 +4010,11 @@
     </w:p>
     <w:p>
       <w:pPr>
+        <w:pStyle w:val="Prrafodelista"/>
+        <w:numPr>
+          <w:ilvl w:val="0"/>
+          <w:numId w:val="4"/>
+        </w:numPr>
         <w:rPr>
           <w:lang w:val="es-CU"/>
         </w:rPr>
@@ -3161,13 +4038,6 @@
         </w:rPr>
         <w:t xml:space="preserve">Acceso a abrir y cerrar Contratos, registrar y modificar Turistas, Países, Autos, Marcas, Modelos, Situaciónes de los Autos y Categorías de Licencia. </w:t>
       </w:r>
-    </w:p>
-    <w:p>
-      <w:pPr>
-        <w:rPr>
-          <w:lang w:val="es-CU"/>
-        </w:rPr>
-      </w:pPr>
       <w:r>
         <w:rPr>
           <w:lang w:val="es-CU"/>
@@ -3183,6 +4053,11 @@
     </w:p>
     <w:p>
       <w:pPr>
+        <w:pStyle w:val="Prrafodelista"/>
+        <w:numPr>
+          <w:ilvl w:val="0"/>
+          <w:numId w:val="4"/>
+        </w:numPr>
         <w:rPr>
           <w:lang w:val="es-CU"/>
         </w:rPr>
@@ -3200,13 +4075,12 @@
         </w:rPr>
         <w:t>: Acceso a registrar y modificar Métodos de Pago, modificar las tarifas, contratar y despedir Conductores, modificar y eliminar Contratos, así como eliminar información de cualquier tabla antes mencionada.</w:t>
       </w:r>
-    </w:p>
-    <w:p>
-      <w:pPr>
-        <w:rPr>
-          <w:lang w:val="es-CU"/>
-        </w:rPr>
-      </w:pPr>
+      <w:r>
+        <w:rPr>
+          <w:lang w:val="es-CU"/>
+        </w:rPr>
+        <w:t xml:space="preserve"> </w:t>
+      </w:r>
       <w:r>
         <w:rPr>
           <w:lang w:val="es-CU"/>
@@ -3222,6 +4096,11 @@
     </w:p>
     <w:p>
       <w:pPr>
+        <w:pStyle w:val="Prrafodelista"/>
+        <w:numPr>
+          <w:ilvl w:val="0"/>
+          <w:numId w:val="4"/>
+        </w:numPr>
         <w:rPr>
           <w:lang w:val="es-CU"/>
         </w:rPr>
@@ -3239,19 +4118,37 @@
         </w:rPr>
         <w:t>: Acceso total a la aplicación, lo que incluye creación, modificación y eliminación de usuarios y roles.</w:t>
       </w:r>
-    </w:p>
-    <w:p>
-      <w:pPr>
-        <w:rPr>
-          <w:lang w:val="es-CU"/>
-        </w:rPr>
-      </w:pPr>
+      <w:r>
+        <w:rPr>
+          <w:lang w:val="es-CU"/>
+        </w:rPr>
+        <w:t xml:space="preserve"> </w:t>
+      </w:r>
+      <w:r>
+        <w:rPr>
+          <w:lang w:val="es-CU"/>
+        </w:rPr>
+        <w:t xml:space="preserve">Este rol está dedicado a aquellos usuarios designados como administradores del sistema, teniendo </w:t>
+      </w:r>
       <w:r>
         <w:rPr>
           <w:lang w:val="es-CU"/>
         </w:rPr>
         <w:lastRenderedPageBreak/>
-        <w:t>Este rol está dedicado a aquellos usuarios designados como administradores del sistema, teniendo acceso de escritura en toda la aplicación y teniendo la tarea de administrar el acceso a la misma.</w:t>
+        <w:t>acceso de escritura en toda la aplicación y teniendo la tarea de administrar el acceso a la misma.</w:t>
+      </w:r>
+    </w:p>
+    <w:p>
+      <w:pPr>
+        <w:rPr>
+          <w:lang w:val="es-CU"/>
+        </w:rPr>
+      </w:pPr>
+      <w:r>
+        <w:rPr>
+          <w:lang w:val="es-CU"/>
+        </w:rPr>
+        <w:t>Cada uno de los roles mencionados incluye los permisos de los roles anteriores.</w:t>
       </w:r>
     </w:p>
     <w:p>
@@ -3266,6 +4163,13 @@
         </w:rPr>
         <w:t>Las contraseñas de cada uno de los usuarios se han identificado como un tipo de información sensible y que necesario que sea protegida mediante encriptación. Para dar cumplimiento a esta tarea se utilizó una librería de seguridad para Java que ofrece la capacidad de encriptar información. Asegurando de esta forma que la transferencia de contraseñas entre las distintas capa de la aplicación se haga de forma segura, así como que estas contraseñas se guarden protegidas en la Base de Datos.</w:t>
       </w:r>
+    </w:p>
+    <w:p>
+      <w:pPr>
+        <w:rPr>
+          <w:lang w:val="es-CU"/>
+        </w:rPr>
+      </w:pPr>
     </w:p>
     <w:p>
       <w:pPr>
@@ -3289,6 +4193,13 @@
     </w:p>
     <w:p>
       <w:pPr>
+        <w:rPr>
+          <w:lang w:val="es-CU"/>
+        </w:rPr>
+      </w:pPr>
+    </w:p>
+    <w:p>
+      <w:pPr>
         <w:pStyle w:val="Ttulo3"/>
         <w:numPr>
           <w:ilvl w:val="1"/>
@@ -3313,6 +4224,69 @@
           <w:lang w:val="es-CU"/>
         </w:rPr>
       </w:pPr>
+      <w:r>
+        <w:rPr>
+          <w:lang w:val="es-CU"/>
+        </w:rPr>
+        <w:t>En esta sección se analiza el tratamiendo de los errores</w:t>
+      </w:r>
+      <w:r>
+        <w:rPr>
+          <w:lang w:val="es-CU"/>
+        </w:rPr>
+        <w:t xml:space="preserve"> que pudieran ocurrir durante la ejecución del sistema propuesto. Para comenzar se debe dividir la estrategia en dos partes: intentar evitar los errores antes de que ocurran y responder correctamente a aquellos que no sean evitables.</w:t>
+      </w:r>
+    </w:p>
+    <w:p>
+      <w:pPr>
+        <w:rPr>
+          <w:lang w:val="es-CU"/>
+        </w:rPr>
+      </w:pPr>
+      <w:r>
+        <w:rPr>
+          <w:lang w:val="es-CU"/>
+        </w:rPr>
+        <w:t xml:space="preserve">En primer lugar siempre se debe intentar evadir el problema antes de que ocurra. Esta previsión, en el caso que se presenta, comienza en la interfaz de usuario. Se hace necesario validar cualquier dato de entrada antes de que el mismo llegué siquiera a la capa de servicios. Este simple detalle asegura un trabajo más eficiente de las capas subyacentes, además de una preocupación menos para usuarios y desarrolladores. </w:t>
+      </w:r>
+      <w:r>
+        <w:rPr>
+          <w:lang w:val="es-CU"/>
+        </w:rPr>
+        <w:t xml:space="preserve">También se utilizó como método para prevenir excepciones la evasión del trabajo con cadenas de texto siempre que fuera posible, ya que estas pueden ser altamente propensas a errores de escritura. Esta medida se extiende desde el diseño de la interfaz, evitando presentarle al usuario campos de texto si estos pueden ser sustituidos por ComboBox u otros tipos de selectores. Hasta el propio código fuente de la aplicación, mediante la implementación de la clase </w:t>
+      </w:r>
+      <w:r>
+        <w:rPr>
+          <w:lang w:val="es-CU"/>
+        </w:rPr>
+        <w:lastRenderedPageBreak/>
+        <w:t>FunctionBuilder que sustituye el engorroso trabajo con cadenas de texto para hacer las peticiones a la Base de Datos.</w:t>
+      </w:r>
+    </w:p>
+    <w:p>
+      <w:pPr>
+        <w:rPr>
+          <w:lang w:val="es-CU"/>
+        </w:rPr>
+      </w:pPr>
+      <w:r>
+        <w:rPr>
+          <w:lang w:val="es-CU"/>
+        </w:rPr>
+        <w:t>Por otra parte, existen errores que no pueden ser evitados en primera instancia, o que sería muy costoso o complicado hacerlo. Se puede analizar el ejemplo de intentar borrar un dato de una tabla que constituye una llave foránea en otra. Perfectamente podría implementarse un sistema de validación para no permitir intentar dicha eliminación, si se comprueba que esa llave efectivamente está presente en otras tablas.</w:t>
+      </w:r>
+      <w:r>
+        <w:rPr>
+          <w:lang w:val="es-CU"/>
+        </w:rPr>
+        <w:t xml:space="preserve"> Sin embargo, esta funcionalidad ya la proveé el Sistema Gestor de Base de Datos por lo que intentar replicarla en la capa de servicio sería un desperdicio de tiempo y esfuerzo. En su lugar basta con capturar la excepción lanzada por la Base de Datos y advertir al usuario</w:t>
+      </w:r>
+      <w:r>
+        <w:rPr>
+          <w:lang w:val="es-CU"/>
+        </w:rPr>
+        <w:t xml:space="preserve"> de que no se pudo completar su solicitud. De esta forma se concreta el tratamiendo de los errores post-ocurrencia, mediante la captura de excepciones, haciendo uso del sistema de excepciones provisto por Java.</w:t>
+      </w:r>
     </w:p>
     <w:sectPr>
       <w:headerReference w:type="default" r:id="rId15"/>
@@ -3362,7 +4336,6 @@
         <w:docPartUnique/>
       </w:docPartObj>
     </w:sdtPr>
-    <w:sdtEndPr/>
     <w:sdtContent>
       <w:p>
         <w:pPr>
@@ -3409,7 +4382,6 @@
         <w:docPartUnique/>
       </w:docPartObj>
     </w:sdtPr>
-    <w:sdtEndPr/>
     <w:sdtContent>
       <w:p>
         <w:pPr>
@@ -3430,7 +4402,7 @@
             <w:noProof/>
             <w:lang w:val="es-ES"/>
           </w:rPr>
-          <w:t>8</w:t>
+          <w:t>14</w:t>
         </w:r>
         <w:r>
           <w:fldChar w:fldCharType="end"/>
@@ -3615,6 +4587,95 @@
     </w:lvl>
   </w:abstractNum>
   <w:abstractNum w:abstractNumId="1" w15:restartNumberingAfterBreak="0">
+    <w:nsid w:val="133A3919"/>
+    <w:multiLevelType w:val="hybridMultilevel"/>
+    <w:tmpl w:val="0036660C"/>
+    <w:lvl w:ilvl="0" w:tplc="0409000F">
+      <w:start w:val="1"/>
+      <w:numFmt w:val="decimal"/>
+      <w:lvlText w:val="%1."/>
+      <w:lvlJc w:val="left"/>
+      <w:pPr>
+        <w:ind w:left="720" w:hanging="360"/>
+      </w:pPr>
+      <w:rPr>
+        <w:rFonts w:hint="default"/>
+      </w:rPr>
+    </w:lvl>
+    <w:lvl w:ilvl="1" w:tplc="04090019" w:tentative="1">
+      <w:start w:val="1"/>
+      <w:numFmt w:val="lowerLetter"/>
+      <w:lvlText w:val="%2."/>
+      <w:lvlJc w:val="left"/>
+      <w:pPr>
+        <w:ind w:left="1440" w:hanging="360"/>
+      </w:pPr>
+    </w:lvl>
+    <w:lvl w:ilvl="2" w:tplc="0409001B" w:tentative="1">
+      <w:start w:val="1"/>
+      <w:numFmt w:val="lowerRoman"/>
+      <w:lvlText w:val="%3."/>
+      <w:lvlJc w:val="right"/>
+      <w:pPr>
+        <w:ind w:left="2160" w:hanging="180"/>
+      </w:pPr>
+    </w:lvl>
+    <w:lvl w:ilvl="3" w:tplc="0409000F" w:tentative="1">
+      <w:start w:val="1"/>
+      <w:numFmt w:val="decimal"/>
+      <w:lvlText w:val="%4."/>
+      <w:lvlJc w:val="left"/>
+      <w:pPr>
+        <w:ind w:left="2880" w:hanging="360"/>
+      </w:pPr>
+    </w:lvl>
+    <w:lvl w:ilvl="4" w:tplc="04090019" w:tentative="1">
+      <w:start w:val="1"/>
+      <w:numFmt w:val="lowerLetter"/>
+      <w:lvlText w:val="%5."/>
+      <w:lvlJc w:val="left"/>
+      <w:pPr>
+        <w:ind w:left="3600" w:hanging="360"/>
+      </w:pPr>
+    </w:lvl>
+    <w:lvl w:ilvl="5" w:tplc="0409001B" w:tentative="1">
+      <w:start w:val="1"/>
+      <w:numFmt w:val="lowerRoman"/>
+      <w:lvlText w:val="%6."/>
+      <w:lvlJc w:val="right"/>
+      <w:pPr>
+        <w:ind w:left="4320" w:hanging="180"/>
+      </w:pPr>
+    </w:lvl>
+    <w:lvl w:ilvl="6" w:tplc="0409000F" w:tentative="1">
+      <w:start w:val="1"/>
+      <w:numFmt w:val="decimal"/>
+      <w:lvlText w:val="%7."/>
+      <w:lvlJc w:val="left"/>
+      <w:pPr>
+        <w:ind w:left="5040" w:hanging="360"/>
+      </w:pPr>
+    </w:lvl>
+    <w:lvl w:ilvl="7" w:tplc="04090019" w:tentative="1">
+      <w:start w:val="1"/>
+      <w:numFmt w:val="lowerLetter"/>
+      <w:lvlText w:val="%8."/>
+      <w:lvlJc w:val="left"/>
+      <w:pPr>
+        <w:ind w:left="5760" w:hanging="360"/>
+      </w:pPr>
+    </w:lvl>
+    <w:lvl w:ilvl="8" w:tplc="0409001B" w:tentative="1">
+      <w:start w:val="1"/>
+      <w:numFmt w:val="lowerRoman"/>
+      <w:lvlText w:val="%9."/>
+      <w:lvlJc w:val="right"/>
+      <w:pPr>
+        <w:ind w:left="6480" w:hanging="180"/>
+      </w:pPr>
+    </w:lvl>
+  </w:abstractNum>
+  <w:abstractNum w:abstractNumId="2" w15:restartNumberingAfterBreak="0">
     <w:nsid w:val="20330052"/>
     <w:multiLevelType w:val="hybridMultilevel"/>
     <w:tmpl w:val="47BC6D98"/>
@@ -3727,7 +4788,7 @@
       </w:rPr>
     </w:lvl>
   </w:abstractNum>
-  <w:abstractNum w:abstractNumId="2" w15:restartNumberingAfterBreak="0">
+  <w:abstractNum w:abstractNumId="3" w15:restartNumberingAfterBreak="0">
     <w:nsid w:val="4F9436B7"/>
     <w:multiLevelType w:val="multilevel"/>
     <w:tmpl w:val="0409001F"/>
@@ -3817,10 +4878,13 @@
     <w:abstractNumId w:val="0"/>
   </w:num>
   <w:num w:numId="2">
-    <w:abstractNumId w:val="1"/>
+    <w:abstractNumId w:val="2"/>
   </w:num>
   <w:num w:numId="3">
-    <w:abstractNumId w:val="2"/>
+    <w:abstractNumId w:val="3"/>
+  </w:num>
+  <w:num w:numId="4">
+    <w:abstractNumId w:val="1"/>
   </w:num>
 </w:numbering>
 </file>
@@ -4978,7 +6042,7 @@
 </file>
 
 <file path=customXml/itemProps1.xml><?xml version="1.0" encoding="utf-8"?>
-<ds:datastoreItem xmlns:ds="http://schemas.openxmlformats.org/officeDocument/2006/customXml" ds:itemID="{04C35D72-2414-4B5E-BF8D-28CDB21DC19A}">
+<ds:datastoreItem xmlns:ds="http://schemas.openxmlformats.org/officeDocument/2006/customXml" ds:itemID="{8D01C19A-2853-4728-A13E-3695C0E3353C}">
   <ds:schemaRefs>
     <ds:schemaRef ds:uri="http://schemas.openxmlformats.org/officeDocument/2006/bibliography"/>
   </ds:schemaRefs>
